--- a/notice/static/中国移动权益合作意向表.docx
+++ b/notice/static/中国移动权益合作意向表.docx
@@ -1042,8 +1042,6 @@
               </w:rPr>
               <w:t>（四）具备权益合作相关项目的运营实力和经验，并配备专职的管理团队、支撑团队及客服团队，以满足项目的运营需求。</w:t>
             </w:r>
-            <w:bookmarkStart w:id="0" w:name="_GoBack"/>
-            <w:bookmarkEnd w:id="0"/>
           </w:p>
           <w:p>
             <w:pPr>
@@ -3299,6 +3297,113 @@
                 <w:szCs w:val="24"/>
               </w:rPr>
               <w:t>代理方</w:t>
+            </w:r>
+          </w:p>
+        </w:tc>
+      </w:tr>
+      <w:tr>
+        <w:trPr>
+          <w:trHeight w:val="597"/>
+          <w:jc w:val="center"/>
+        </w:trPr>
+        <w:tc>
+          <w:tcPr>
+            <w:tcW w:w="846" w:type="dxa"/>
+            <w:shd w:val="clear" w:color="auto" w:fill="auto"/>
+            <w:vAlign w:val="center"/>
+          </w:tcPr>
+          <w:p>
+            <w:pPr>
+              <w:spacing w:line="360" w:lineRule="auto"/>
+              <w:jc w:val="center"/>
+              <w:rPr>
+                <w:rFonts w:asciiTheme="minorEastAsia" w:hAnsiTheme="minorEastAsia" w:cs="微软雅黑"/>
+                <w:sz w:val="24"/>
+                <w:szCs w:val="24"/>
+              </w:rPr>
+            </w:pPr>
+            <w:r>
+              <w:rPr>
+                <w:rFonts w:asciiTheme="minorEastAsia" w:hAnsiTheme="minorEastAsia" w:cs="微软雅黑" w:hint="eastAsia"/>
+                <w:sz w:val="24"/>
+                <w:szCs w:val="24"/>
+              </w:rPr>
+              <w:t>1</w:t>
+            </w:r>
+            <w:r>
+              <w:rPr>
+                <w:rFonts w:asciiTheme="minorEastAsia" w:hAnsiTheme="minorEastAsia" w:cs="微软雅黑"/>
+                <w:sz w:val="24"/>
+                <w:szCs w:val="24"/>
+              </w:rPr>
+              <w:t>3</w:t>
+            </w:r>
+          </w:p>
+        </w:tc>
+        <w:tc>
+          <w:tcPr>
+            <w:tcW w:w="7654" w:type="dxa"/>
+            <w:gridSpan w:val="5"/>
+            <w:shd w:val="clear" w:color="auto" w:fill="auto"/>
+            <w:vAlign w:val="center"/>
+          </w:tcPr>
+          <w:p>
+            <w:pPr>
+              <w:spacing w:line="360" w:lineRule="auto"/>
+              <w:jc w:val="left"/>
+              <w:rPr>
+                <w:rFonts w:asciiTheme="minorEastAsia" w:hAnsiTheme="minorEastAsia" w:cs="微软雅黑"/>
+                <w:b/>
+                <w:sz w:val="24"/>
+                <w:szCs w:val="24"/>
+              </w:rPr>
+            </w:pPr>
+            <w:r>
+              <w:rPr>
+                <w:rFonts w:asciiTheme="minorEastAsia" w:hAnsiTheme="minorEastAsia" w:cs="微软雅黑" w:hint="eastAsia"/>
+                <w:b/>
+                <w:sz w:val="24"/>
+                <w:szCs w:val="24"/>
+              </w:rPr>
+              <w:t>移动认证服务：</w:t>
+            </w:r>
+            <w:r>
+              <w:rPr>
+                <w:rFonts w:asciiTheme="minorEastAsia" w:hAnsiTheme="minorEastAsia" w:cs="微软雅黑" w:hint="eastAsia"/>
+                <w:sz w:val="24"/>
+                <w:szCs w:val="24"/>
+              </w:rPr>
+              <w:t>移动认证是中国移动推出的互联网时代统一账号产品体系，可以基于中国移动独有的网关认证能力，通过手机号码作为互联网平台的统一账号体系，实现用户权益领取及使用的便捷性。是否同意在后续的合作中使用中国移动的移动认证服务？</w:t>
+            </w:r>
+            <w:bookmarkStart w:id="0" w:name="_GoBack"/>
+            <w:bookmarkEnd w:id="0"/>
+          </w:p>
+        </w:tc>
+        <w:tc>
+          <w:tcPr>
+            <w:tcW w:w="2069" w:type="dxa"/>
+            <w:shd w:val="clear" w:color="auto" w:fill="auto"/>
+            <w:vAlign w:val="center"/>
+          </w:tcPr>
+          <w:p>
+            <w:pPr>
+              <w:spacing w:line="360" w:lineRule="auto"/>
+              <w:jc w:val="center"/>
+              <w:rPr>
+                <w:rFonts w:asciiTheme="minorEastAsia" w:hAnsiTheme="minorEastAsia" w:cs="微软雅黑"/>
+                <w:color w:val="FF0000"/>
+                <w:sz w:val="24"/>
+                <w:szCs w:val="24"/>
+              </w:rPr>
+            </w:pPr>
+            <w:r>
+              <w:rPr>
+                <w:rFonts w:asciiTheme="minorEastAsia" w:hAnsiTheme="minorEastAsia" w:cs="微软雅黑" w:hint="eastAsia"/>
+                <w:color w:val="FF0000"/>
+                <w:sz w:val="24"/>
+                <w:szCs w:val="24"/>
+              </w:rPr>
+              <w:t>同意/不同意</w:t>
             </w:r>
           </w:p>
         </w:tc>
